--- a/manualy/amcr/adb.docx
+++ b/manualy/amcr/adb.docx
@@ -14,6 +14,80 @@
       </w:r>
       <w:r>
         <w:t xml:space="preserve">ADB</w:t>
+      </w:r>
+    </w:p>
+    <w:p>
+      <w:pPr>
+        <w:pStyle w:val="Subtitle"/>
+      </w:pPr>
+      <w:r>
+        <w:t xml:space="preserve">Návod</w:t>
+      </w:r>
+      <w:r>
+        <w:t xml:space="preserve"> </w:t>
+      </w:r>
+      <w:r>
+        <w:t xml:space="preserve">k</w:t>
+      </w:r>
+      <w:r>
+        <w:t xml:space="preserve"> </w:t>
+      </w:r>
+      <w:r>
+        <w:t xml:space="preserve">zápisu</w:t>
+      </w:r>
+      <w:r>
+        <w:t xml:space="preserve"> </w:t>
+      </w:r>
+      <w:r>
+        <w:t xml:space="preserve">Archeologických</w:t>
+      </w:r>
+      <w:r>
+        <w:t xml:space="preserve"> </w:t>
+      </w:r>
+      <w:r>
+        <w:t xml:space="preserve">dokumentačních</w:t>
+      </w:r>
+      <w:r>
+        <w:t xml:space="preserve"> </w:t>
+      </w:r>
+      <w:r>
+        <w:t xml:space="preserve">bodů</w:t>
+      </w:r>
+      <w:r>
+        <w:t xml:space="preserve"> </w:t>
+      </w:r>
+      <w:r>
+        <w:t xml:space="preserve">(ADB)</w:t>
+      </w:r>
+      <w:r>
+        <w:t xml:space="preserve"> </w:t>
+      </w:r>
+      <w:r>
+        <w:t xml:space="preserve">v</w:t>
+      </w:r>
+      <w:r>
+        <w:t xml:space="preserve"> </w:t>
+      </w:r>
+      <w:r>
+        <w:t xml:space="preserve">rámci</w:t>
+      </w:r>
+      <w:r>
+        <w:t xml:space="preserve"> </w:t>
+      </w:r>
+      <w:r>
+        <w:t xml:space="preserve">Pražské</w:t>
+      </w:r>
+      <w:r>
+        <w:t xml:space="preserve"> </w:t>
+      </w:r>
+      <w:r>
+        <w:t xml:space="preserve">památkové</w:t>
+      </w:r>
+      <w:r>
+        <w:t xml:space="preserve"> </w:t>
+      </w:r>
+      <w:r>
+        <w:t xml:space="preserve">rezervace</w:t>
       </w:r>
     </w:p>
     <w:bookmarkStart w:id="22" w:name="Xe32f38ece71787f64bb1c58f9337f4c501b0913"/>
